--- a/assets/documents/Curriculo_Jose_Luiz_Bruiani_Barco_pt-BR.docx
+++ b/assets/documents/Curriculo_Jose_Luiz_Bruiani_Barco_pt-BR.docx
@@ -34,8 +34,6 @@
           <w:szCs w:val="20"/>
         </w:rPr>
       </w:pPr>
-      <w:bookmarkStart w:id="0" w:name="_GoBack"/>
-      <w:bookmarkEnd w:id="0"/>
     </w:p>
     <w:p>
       <w:pPr>
@@ -132,16 +130,7 @@
           <w:szCs w:val="24"/>
           <w:lang w:val="pt-BR"/>
         </w:rPr>
-        <w:t xml:space="preserve">+55 </w:t>
-      </w:r>
-      <w:r>
-        <w:rPr>
-          <w:rFonts w:hint="default" w:ascii="Times New Roman" w:hAnsi="Times New Roman" w:cs="Times New Roman"/>
-          <w:sz w:val="24"/>
-          <w:szCs w:val="24"/>
-          <w:lang w:val="pt-BR"/>
-        </w:rPr>
-        <w:t>44</w:t>
+        <w:t>+55 44</w:t>
       </w:r>
       <w:r>
         <w:rPr>
@@ -209,16 +198,7 @@
           <w:szCs w:val="24"/>
           <w:lang w:val="pt-BR"/>
         </w:rPr>
-        <w:t xml:space="preserve">+55 </w:t>
-      </w:r>
-      <w:r>
-        <w:rPr>
-          <w:rFonts w:hint="default" w:ascii="Times New Roman" w:hAnsi="Times New Roman" w:cs="Times New Roman"/>
-          <w:sz w:val="24"/>
-          <w:szCs w:val="24"/>
-          <w:lang w:val="pt-BR"/>
-        </w:rPr>
-        <w:t>44 9 9861-2752</w:t>
+        <w:t>+55 44 9 9861-2752</w:t>
       </w:r>
     </w:p>
     <w:p>
@@ -532,23 +512,40 @@
           <w:sz w:val="24"/>
           <w:szCs w:val="24"/>
         </w:rPr>
-        <w:t>Atuar como programador na área de Full-Stack com intuito de desenvolver sistemas</w:t>
-      </w:r>
-    </w:p>
-    <w:p>
-      <w:pPr>
-        <w:jc w:val="both"/>
-        <w:rPr>
-          <w:rFonts w:hint="default" w:ascii="Times New Roman" w:hAnsi="Times New Roman" w:cs="Times New Roman"/>
-          <w:sz w:val="24"/>
-          <w:szCs w:val="24"/>
-        </w:rPr>
-      </w:pPr>
+        <w:t xml:space="preserve">Atuar como programador na área de </w:t>
+      </w:r>
       <w:r>
         <w:rPr>
           <w:rFonts w:hint="default" w:ascii="Times New Roman" w:hAnsi="Times New Roman" w:eastAsia="ArialMT" w:cs="Times New Roman"/>
           <w:sz w:val="24"/>
           <w:szCs w:val="24"/>
+          <w:lang w:val="pt-BR"/>
+        </w:rPr>
+        <w:t>Front-end</w:t>
+      </w:r>
+      <w:r>
+        <w:rPr>
+          <w:rFonts w:hint="default" w:ascii="Times New Roman" w:hAnsi="Times New Roman" w:eastAsia="ArialMT" w:cs="Times New Roman"/>
+          <w:sz w:val="24"/>
+          <w:szCs w:val="24"/>
+        </w:rPr>
+        <w:t xml:space="preserve"> com intuito de desenvolver sistemas</w:t>
+      </w:r>
+    </w:p>
+    <w:p>
+      <w:pPr>
+        <w:jc w:val="both"/>
+        <w:rPr>
+          <w:rFonts w:hint="default" w:ascii="Times New Roman" w:hAnsi="Times New Roman" w:cs="Times New Roman"/>
+          <w:sz w:val="24"/>
+          <w:szCs w:val="24"/>
+        </w:rPr>
+      </w:pPr>
+      <w:r>
+        <w:rPr>
+          <w:rFonts w:hint="default" w:ascii="Times New Roman" w:hAnsi="Times New Roman" w:eastAsia="ArialMT" w:cs="Times New Roman"/>
+          <w:sz w:val="24"/>
+          <w:szCs w:val="24"/>
         </w:rPr>
         <w:t>web e atingir bons resultados.</w:t>
       </w:r>
@@ -609,42 +606,7 @@
           <w:szCs w:val="24"/>
           <w:lang w:val="pt-BR"/>
         </w:rPr>
-        <w:t xml:space="preserve">Colégio Est. Gov. Adolpho de Oliveira Franco </w:t>
-      </w:r>
-      <w:r>
-        <w:rPr>
-          <w:rFonts w:hint="default" w:ascii="Times New Roman" w:hAnsi="Times New Roman" w:cs="Times New Roman"/>
-          <w:sz w:val="24"/>
-          <w:szCs w:val="24"/>
-        </w:rPr>
-        <w:t xml:space="preserve">- </w:t>
-      </w:r>
-      <w:r>
-        <w:rPr>
-          <w:rFonts w:hint="default" w:ascii="Times New Roman" w:hAnsi="Times New Roman" w:cs="Times New Roman"/>
-          <w:sz w:val="24"/>
-          <w:szCs w:val="24"/>
-          <w:lang w:val="pt-BR"/>
-        </w:rPr>
-        <w:t xml:space="preserve">Cursando o terceiro ano técnico em Desenvolvimento de Sistemas </w:t>
-      </w:r>
-      <w:r>
-        <w:rPr>
-          <w:rFonts w:hint="default" w:ascii="Times New Roman" w:hAnsi="Times New Roman" w:cs="Times New Roman"/>
-          <w:sz w:val="24"/>
-          <w:szCs w:val="24"/>
-          <w:lang w:val="pt-BR"/>
-        </w:rPr>
-        <w:t>junto ao</w:t>
-      </w:r>
-      <w:r>
-        <w:rPr>
-          <w:rFonts w:hint="default" w:ascii="Times New Roman" w:hAnsi="Times New Roman" w:cs="Times New Roman"/>
-          <w:sz w:val="24"/>
-          <w:szCs w:val="24"/>
-          <w:lang w:val="pt-BR"/>
-        </w:rPr>
-        <w:t xml:space="preserve"> ensino médio</w:t>
+        <w:t>Colégio Est. Gov. Adolpho de Oliveira Franco</w:t>
       </w:r>
       <w:r>
         <w:rPr>
@@ -759,7 +721,7 @@
           <w:szCs w:val="24"/>
           <w:lang w:val="pt-BR"/>
         </w:rPr>
-        <w:t>Inglês Fluente</w:t>
+        <w:t>Inglês Proficiente</w:t>
       </w:r>
     </w:p>
     <w:p>
@@ -780,25 +742,7 @@
           <w:szCs w:val="24"/>
           <w:lang w:val="pt-BR"/>
         </w:rPr>
-        <w:t>2</w:t>
-      </w:r>
-      <w:r>
-        <w:rPr>
-          <w:rFonts w:hint="default" w:ascii="Times New Roman" w:hAnsi="Times New Roman" w:cs="Times New Roman"/>
-          <w:sz w:val="24"/>
-          <w:szCs w:val="24"/>
-          <w:lang w:val="pt-BR"/>
-        </w:rPr>
-        <w:t>5</w:t>
-      </w:r>
-      <w:r>
-        <w:rPr>
-          <w:rFonts w:hint="default" w:ascii="Times New Roman" w:hAnsi="Times New Roman" w:cs="Times New Roman"/>
-          <w:sz w:val="24"/>
-          <w:szCs w:val="24"/>
-          <w:lang w:val="pt-BR"/>
-        </w:rPr>
-        <w:t>0</w:t>
+        <w:t>250</w:t>
       </w:r>
       <w:r>
         <w:rPr>
@@ -832,16 +776,7 @@
           <w:szCs w:val="24"/>
           <w:lang w:val="pt-BR"/>
         </w:rPr>
-        <w:t>202</w:t>
-      </w:r>
-      <w:r>
-        <w:rPr>
-          <w:rFonts w:hint="default" w:ascii="Times New Roman" w:hAnsi="Times New Roman" w:cs="Times New Roman"/>
-          <w:sz w:val="24"/>
-          <w:szCs w:val="24"/>
-          <w:lang w:val="pt-BR"/>
-        </w:rPr>
-        <w:t>6</w:t>
+        <w:t>2026</w:t>
       </w:r>
     </w:p>
     <w:p>
@@ -1073,24 +1008,17 @@
           <w:szCs w:val="24"/>
           <w:lang w:val="pt-BR"/>
         </w:rPr>
-        <w:t xml:space="preserve">Astorga, </w:t>
-      </w:r>
-      <w:r>
-        <w:rPr>
-          <w:rFonts w:hint="default" w:ascii="Times New Roman" w:hAnsi="Times New Roman" w:cs="Times New Roman"/>
-          <w:sz w:val="24"/>
-          <w:szCs w:val="24"/>
-          <w:lang w:val="pt-BR"/>
-        </w:rPr>
-        <w:t>Outubro</w:t>
-      </w:r>
-      <w:r>
-        <w:rPr>
-          <w:rFonts w:hint="default" w:ascii="Times New Roman" w:hAnsi="Times New Roman" w:cs="Times New Roman"/>
-          <w:sz w:val="24"/>
-          <w:szCs w:val="24"/>
-        </w:rPr>
-        <w:t xml:space="preserve"> de </w:t>
+        <w:t xml:space="preserve">Astorga, Dezembro </w:t>
+      </w:r>
+      <w:bookmarkStart w:id="0" w:name="_GoBack"/>
+      <w:bookmarkEnd w:id="0"/>
+      <w:r>
+        <w:rPr>
+          <w:rFonts w:hint="default" w:ascii="Times New Roman" w:hAnsi="Times New Roman" w:cs="Times New Roman"/>
+          <w:sz w:val="24"/>
+          <w:szCs w:val="24"/>
+        </w:rPr>
+        <w:t xml:space="preserve">de </w:t>
       </w:r>
       <w:r>
         <w:rPr>
@@ -1238,7 +1166,7 @@
     <w:lsdException w:qFormat="1" w:unhideWhenUsed="0" w:uiPriority="0" w:semiHidden="0" w:name="Title"/>
     <w:lsdException w:unhideWhenUsed="0" w:uiPriority="0" w:semiHidden="0" w:name="Closing"/>
     <w:lsdException w:unhideWhenUsed="0" w:uiPriority="0" w:semiHidden="0" w:name="Signature"/>
-    <w:lsdException w:uiPriority="1" w:name="Default Paragraph Font"/>
+    <w:lsdException w:qFormat="1" w:uiPriority="1" w:name="Default Paragraph Font"/>
     <w:lsdException w:unhideWhenUsed="0" w:uiPriority="0" w:semiHidden="0" w:name="Body Text"/>
     <w:lsdException w:unhideWhenUsed="0" w:uiPriority="0" w:semiHidden="0" w:name="Body Text Indent"/>
     <w:lsdException w:unhideWhenUsed="0" w:uiPriority="0" w:semiHidden="0" w:name="List Continue"/>
@@ -1445,6 +1373,7 @@
     <w:name w:val="Default Paragraph Font"/>
     <w:semiHidden/>
     <w:unhideWhenUsed/>
+    <w:qFormat/>
     <w:uiPriority w:val="1"/>
   </w:style>
   <w:style w:type="table" w:default="1" w:styleId="9">
